--- a/python/Thermal statistical physics/HW3/HW3.docx
+++ b/python/Thermal statistical physics/HW3/HW3.docx
@@ -198,11 +198,19 @@
           <w:szCs w:val="24"/>
         </w:rPr>
       </w:pPr>
-      <w:r>
-        <w:rPr>
-          <w:rFonts w:hint="eastAsia"/>
-          <w:szCs w:val="24"/>
-        </w:rPr>
+    </w:p>
+    <w:p>
+      <w:pPr>
+        <w:rPr>
+          <w:szCs w:val="24"/>
+        </w:rPr>
+      </w:pPr>
+      <w:r>
+        <w:rPr>
+          <w:rFonts w:hint="eastAsia"/>
+          <w:szCs w:val="24"/>
+        </w:rPr>
+        <w:lastRenderedPageBreak/>
         <w:t>(c)</w:t>
       </w:r>
       <w:r>
@@ -219,7 +227,6 @@
           <w:rFonts w:hint="eastAsia"/>
           <w:noProof/>
         </w:rPr>
-        <w:lastRenderedPageBreak/>
         <w:drawing>
           <wp:inline distT="0" distB="0" distL="0" distR="0">
             <wp:extent cx="5274310" cy="7032625"/>
@@ -285,13 +292,6 @@
           <w:szCs w:val="24"/>
         </w:rPr>
       </w:pPr>
-    </w:p>
-    <w:p>
-      <w:pPr>
-        <w:rPr>
-          <w:szCs w:val="24"/>
-        </w:rPr>
-      </w:pPr>
       <w:r>
         <w:rPr>
           <w:szCs w:val="24"/>
@@ -538,219 +538,542 @@
         </w:rPr>
         <w:t>.py</w:t>
       </w:r>
+    </w:p>
+    <w:p>
+      <w:pPr>
+        <w:rPr>
+          <w:rFonts w:ascii="Calibri" w:hAnsi="Calibri" w:cs="Calibri"/>
+          <w:szCs w:val="24"/>
+        </w:rPr>
+      </w:pPr>
+    </w:p>
+    <w:p>
+      <w:pPr>
+        <w:rPr>
+          <w:rFonts w:ascii="Calibri" w:hAnsi="Calibri" w:cs="Calibri"/>
+          <w:szCs w:val="24"/>
+        </w:rPr>
+      </w:pPr>
+    </w:p>
+    <w:p>
+      <w:pPr>
+        <w:rPr>
+          <w:sz w:val="28"/>
+          <w:szCs w:val="40"/>
+        </w:rPr>
+      </w:pPr>
+      <w:r>
+        <w:rPr>
+          <w:rFonts w:hint="eastAsia"/>
+          <w:sz w:val="28"/>
+          <w:szCs w:val="40"/>
+        </w:rPr>
+        <w:lastRenderedPageBreak/>
+        <w:t>Problem</w:t>
+      </w:r>
+      <w:r>
+        <w:rPr>
+          <w:sz w:val="28"/>
+          <w:szCs w:val="40"/>
+        </w:rPr>
+        <w:t xml:space="preserve"> </w:t>
+      </w:r>
+      <w:r>
+        <w:rPr>
+          <w:rFonts w:hint="eastAsia"/>
+          <w:sz w:val="28"/>
+          <w:szCs w:val="40"/>
+        </w:rPr>
+        <w:t>2</w:t>
+      </w:r>
+      <w:r>
+        <w:rPr>
+          <w:rFonts w:hint="eastAsia"/>
+          <w:sz w:val="28"/>
+          <w:szCs w:val="40"/>
+        </w:rPr>
+        <w:t xml:space="preserve"> (5.1)</w:t>
+      </w:r>
+    </w:p>
+    <w:p>
+      <w:pPr>
+        <w:rPr>
+          <w:sz w:val="28"/>
+          <w:szCs w:val="40"/>
+        </w:rPr>
+      </w:pPr>
+      <w:r>
+        <w:rPr>
+          <w:noProof/>
+          <w:sz w:val="28"/>
+          <w:szCs w:val="40"/>
+        </w:rPr>
+        <w:drawing>
+          <wp:inline distT="0" distB="0" distL="0" distR="0">
+            <wp:extent cx="6645910" cy="8861425"/>
+            <wp:effectExtent l="0" t="0" r="2540" b="0"/>
+            <wp:docPr id="3" name="圖片 3"/>
+            <wp:cNvGraphicFramePr>
+              <a:graphicFrameLocks xmlns:a="http://schemas.openxmlformats.org/drawingml/2006/main" noChangeAspect="1"/>
+            </wp:cNvGraphicFramePr>
+            <a:graphic xmlns:a="http://schemas.openxmlformats.org/drawingml/2006/main">
+              <a:graphicData uri="http://schemas.openxmlformats.org/drawingml/2006/picture">
+                <pic:pic xmlns:pic="http://schemas.openxmlformats.org/drawingml/2006/picture">
+                  <pic:nvPicPr>
+                    <pic:cNvPr id="3" name="2.jpg"/>
+                    <pic:cNvPicPr/>
+                  </pic:nvPicPr>
+                  <pic:blipFill>
+                    <a:blip r:embed="rId8">
+                      <a:extLst>
+                        <a:ext uri="{28A0092B-C50C-407E-A947-70E740481C1C}">
+                          <a14:useLocalDpi xmlns:a14="http://schemas.microsoft.com/office/drawing/2010/main" val="0"/>
+                        </a:ext>
+                      </a:extLst>
+                    </a:blip>
+                    <a:stretch>
+                      <a:fillRect/>
+                    </a:stretch>
+                  </pic:blipFill>
+                  <pic:spPr>
+                    <a:xfrm>
+                      <a:off x="0" y="0"/>
+                      <a:ext cx="6645910" cy="8861425"/>
+                    </a:xfrm>
+                    <a:prstGeom prst="rect">
+                      <a:avLst/>
+                    </a:prstGeom>
+                  </pic:spPr>
+                </pic:pic>
+              </a:graphicData>
+            </a:graphic>
+          </wp:inline>
+        </w:drawing>
+      </w:r>
+    </w:p>
+    <w:p>
+      <w:pPr>
+        <w:rPr>
+          <w:sz w:val="28"/>
+          <w:szCs w:val="40"/>
+        </w:rPr>
+      </w:pPr>
+    </w:p>
+    <w:p>
+      <w:pPr>
+        <w:rPr>
+          <w:sz w:val="28"/>
+          <w:szCs w:val="40"/>
+        </w:rPr>
+      </w:pPr>
+    </w:p>
+    <w:p>
+      <w:pPr>
+        <w:rPr>
+          <w:sz w:val="28"/>
+          <w:szCs w:val="40"/>
+        </w:rPr>
+      </w:pPr>
+      <w:r>
+        <w:rPr>
+          <w:rFonts w:hint="eastAsia"/>
+          <w:sz w:val="28"/>
+          <w:szCs w:val="40"/>
+        </w:rPr>
+        <w:lastRenderedPageBreak/>
+        <w:t>Problem</w:t>
+      </w:r>
+      <w:r>
+        <w:rPr>
+          <w:sz w:val="28"/>
+          <w:szCs w:val="40"/>
+        </w:rPr>
+        <w:t xml:space="preserve"> </w:t>
+      </w:r>
+      <w:r>
+        <w:rPr>
+          <w:rFonts w:hint="eastAsia"/>
+          <w:sz w:val="28"/>
+          <w:szCs w:val="40"/>
+        </w:rPr>
+        <w:t>3</w:t>
+      </w:r>
+      <w:r>
+        <w:rPr>
+          <w:rFonts w:hint="eastAsia"/>
+          <w:sz w:val="28"/>
+          <w:szCs w:val="40"/>
+        </w:rPr>
+        <w:t xml:space="preserve"> (5.2)</w:t>
+      </w:r>
+    </w:p>
+    <w:p>
+      <w:pPr>
+        <w:rPr>
+          <w:sz w:val="28"/>
+          <w:szCs w:val="40"/>
+        </w:rPr>
+      </w:pPr>
+      <w:r>
+        <w:rPr>
+          <w:noProof/>
+          <w:sz w:val="28"/>
+          <w:szCs w:val="40"/>
+        </w:rPr>
+        <w:drawing>
+          <wp:inline distT="0" distB="0" distL="0" distR="0">
+            <wp:extent cx="6645910" cy="8861425"/>
+            <wp:effectExtent l="0" t="0" r="2540" b="0"/>
+            <wp:docPr id="5" name="圖片 5"/>
+            <wp:cNvGraphicFramePr>
+              <a:graphicFrameLocks xmlns:a="http://schemas.openxmlformats.org/drawingml/2006/main" noChangeAspect="1"/>
+            </wp:cNvGraphicFramePr>
+            <a:graphic xmlns:a="http://schemas.openxmlformats.org/drawingml/2006/main">
+              <a:graphicData uri="http://schemas.openxmlformats.org/drawingml/2006/picture">
+                <pic:pic xmlns:pic="http://schemas.openxmlformats.org/drawingml/2006/picture">
+                  <pic:nvPicPr>
+                    <pic:cNvPr id="5" name="3.jpg"/>
+                    <pic:cNvPicPr/>
+                  </pic:nvPicPr>
+                  <pic:blipFill>
+                    <a:blip r:embed="rId9">
+                      <a:extLst>
+                        <a:ext uri="{28A0092B-C50C-407E-A947-70E740481C1C}">
+                          <a14:useLocalDpi xmlns:a14="http://schemas.microsoft.com/office/drawing/2010/main" val="0"/>
+                        </a:ext>
+                      </a:extLst>
+                    </a:blip>
+                    <a:stretch>
+                      <a:fillRect/>
+                    </a:stretch>
+                  </pic:blipFill>
+                  <pic:spPr>
+                    <a:xfrm>
+                      <a:off x="0" y="0"/>
+                      <a:ext cx="6645910" cy="8861425"/>
+                    </a:xfrm>
+                    <a:prstGeom prst="rect">
+                      <a:avLst/>
+                    </a:prstGeom>
+                  </pic:spPr>
+                </pic:pic>
+              </a:graphicData>
+            </a:graphic>
+          </wp:inline>
+        </w:drawing>
+      </w:r>
+    </w:p>
+    <w:p>
+      <w:pPr>
+        <w:rPr>
+          <w:sz w:val="28"/>
+          <w:szCs w:val="40"/>
+        </w:rPr>
+      </w:pPr>
+    </w:p>
+    <w:p>
+      <w:pPr>
+        <w:rPr>
+          <w:sz w:val="28"/>
+          <w:szCs w:val="40"/>
+        </w:rPr>
+      </w:pPr>
+    </w:p>
+    <w:p>
+      <w:pPr>
+        <w:rPr>
+          <w:sz w:val="28"/>
+          <w:szCs w:val="40"/>
+        </w:rPr>
+      </w:pPr>
+      <w:r>
+        <w:rPr>
+          <w:rFonts w:hint="eastAsia"/>
+          <w:sz w:val="28"/>
+          <w:szCs w:val="40"/>
+        </w:rPr>
+        <w:lastRenderedPageBreak/>
+        <w:t>Problem</w:t>
+      </w:r>
+      <w:r>
+        <w:rPr>
+          <w:sz w:val="28"/>
+          <w:szCs w:val="40"/>
+        </w:rPr>
+        <w:t xml:space="preserve"> </w:t>
+      </w:r>
+      <w:r>
+        <w:rPr>
+          <w:rFonts w:hint="eastAsia"/>
+          <w:sz w:val="28"/>
+          <w:szCs w:val="40"/>
+        </w:rPr>
+        <w:t>4</w:t>
+      </w:r>
+      <w:r>
+        <w:rPr>
+          <w:rFonts w:hint="eastAsia"/>
+          <w:sz w:val="28"/>
+          <w:szCs w:val="40"/>
+        </w:rPr>
+        <w:t xml:space="preserve"> (5.3)</w:t>
+      </w:r>
+    </w:p>
+    <w:p>
+      <w:pPr>
+        <w:rPr>
+          <w:sz w:val="28"/>
+          <w:szCs w:val="40"/>
+        </w:rPr>
+      </w:pPr>
+      <w:r>
+        <w:rPr>
+          <w:noProof/>
+          <w:sz w:val="28"/>
+          <w:szCs w:val="40"/>
+        </w:rPr>
+        <w:drawing>
+          <wp:inline distT="0" distB="0" distL="0" distR="0">
+            <wp:extent cx="6645910" cy="7954645"/>
+            <wp:effectExtent l="0" t="0" r="2540" b="8255"/>
+            <wp:docPr id="7" name="圖片 7"/>
+            <wp:cNvGraphicFramePr>
+              <a:graphicFrameLocks xmlns:a="http://schemas.openxmlformats.org/drawingml/2006/main" noChangeAspect="1"/>
+            </wp:cNvGraphicFramePr>
+            <a:graphic xmlns:a="http://schemas.openxmlformats.org/drawingml/2006/main">
+              <a:graphicData uri="http://schemas.openxmlformats.org/drawingml/2006/picture">
+                <pic:pic xmlns:pic="http://schemas.openxmlformats.org/drawingml/2006/picture">
+                  <pic:nvPicPr>
+                    <pic:cNvPr id="7" name="4.jpg"/>
+                    <pic:cNvPicPr/>
+                  </pic:nvPicPr>
+                  <pic:blipFill rotWithShape="1">
+                    <a:blip r:embed="rId10">
+                      <a:extLst>
+                        <a:ext uri="{28A0092B-C50C-407E-A947-70E740481C1C}">
+                          <a14:useLocalDpi xmlns:a14="http://schemas.microsoft.com/office/drawing/2010/main" val="0"/>
+                        </a:ext>
+                      </a:extLst>
+                    </a:blip>
+                    <a:srcRect t="10233"/>
+                    <a:stretch/>
+                  </pic:blipFill>
+                  <pic:spPr bwMode="auto">
+                    <a:xfrm>
+                      <a:off x="0" y="0"/>
+                      <a:ext cx="6645910" cy="7954645"/>
+                    </a:xfrm>
+                    <a:prstGeom prst="rect">
+                      <a:avLst/>
+                    </a:prstGeom>
+                    <a:ln>
+                      <a:noFill/>
+                    </a:ln>
+                    <a:extLst>
+                      <a:ext uri="{53640926-AAD7-44D8-BBD7-CCE9431645EC}">
+                        <a14:shadowObscured xmlns:a14="http://schemas.microsoft.com/office/drawing/2010/main"/>
+                      </a:ext>
+                    </a:extLst>
+                  </pic:spPr>
+                </pic:pic>
+              </a:graphicData>
+            </a:graphic>
+          </wp:inline>
+        </w:drawing>
+      </w:r>
+    </w:p>
+    <w:p>
+      <w:pPr>
+        <w:rPr>
+          <w:sz w:val="28"/>
+          <w:szCs w:val="40"/>
+        </w:rPr>
+      </w:pPr>
+    </w:p>
+    <w:p>
+      <w:pPr>
+        <w:rPr>
+          <w:sz w:val="28"/>
+          <w:szCs w:val="40"/>
+        </w:rPr>
+      </w:pPr>
+    </w:p>
+    <w:p>
+      <w:pPr>
+        <w:rPr>
+          <w:sz w:val="28"/>
+          <w:szCs w:val="40"/>
+        </w:rPr>
+      </w:pPr>
+    </w:p>
+    <w:p>
+      <w:pPr>
+        <w:rPr>
+          <w:sz w:val="28"/>
+          <w:szCs w:val="40"/>
+        </w:rPr>
+      </w:pPr>
+    </w:p>
+    <w:p>
+      <w:pPr>
+        <w:rPr>
+          <w:sz w:val="28"/>
+          <w:szCs w:val="40"/>
+        </w:rPr>
+      </w:pPr>
+    </w:p>
+    <w:p>
+      <w:pPr>
+        <w:rPr>
+          <w:sz w:val="28"/>
+          <w:szCs w:val="40"/>
+        </w:rPr>
+      </w:pPr>
+    </w:p>
+    <w:p>
+      <w:pPr>
+        <w:rPr>
+          <w:sz w:val="28"/>
+          <w:szCs w:val="40"/>
+        </w:rPr>
+      </w:pPr>
+      <w:r>
+        <w:rPr>
+          <w:rFonts w:hint="eastAsia"/>
+          <w:sz w:val="28"/>
+          <w:szCs w:val="40"/>
+        </w:rPr>
+        <w:lastRenderedPageBreak/>
+        <w:t>Problem</w:t>
+      </w:r>
+      <w:r>
+        <w:rPr>
+          <w:sz w:val="28"/>
+          <w:szCs w:val="40"/>
+        </w:rPr>
+        <w:t xml:space="preserve"> </w:t>
+      </w:r>
+      <w:r>
+        <w:rPr>
+          <w:rFonts w:hint="eastAsia"/>
+          <w:sz w:val="28"/>
+          <w:szCs w:val="40"/>
+        </w:rPr>
+        <w:t>5</w:t>
+      </w:r>
+      <w:r>
+        <w:rPr>
+          <w:rFonts w:hint="eastAsia"/>
+          <w:sz w:val="28"/>
+          <w:szCs w:val="40"/>
+        </w:rPr>
+        <w:t xml:space="preserve"> (5.4</w:t>
+      </w:r>
+      <w:proofErr w:type="gramStart"/>
+      <w:r>
+        <w:rPr>
+          <w:rFonts w:hint="eastAsia"/>
+          <w:sz w:val="28"/>
+          <w:szCs w:val="40"/>
+        </w:rPr>
+        <w:t>)</w:t>
+      </w:r>
+      <w:r>
+        <w:rPr>
+          <w:rFonts w:hint="eastAsia"/>
+          <w:sz w:val="28"/>
+          <w:szCs w:val="40"/>
+        </w:rPr>
+        <w:t xml:space="preserve">  </w:t>
+      </w:r>
+      <w:r>
+        <w:rPr>
+          <w:rFonts w:hint="eastAsia"/>
+          <w:sz w:val="28"/>
+          <w:szCs w:val="40"/>
+        </w:rPr>
+        <w:t>Problem</w:t>
+      </w:r>
+      <w:proofErr w:type="gramEnd"/>
+      <w:r>
+        <w:rPr>
+          <w:sz w:val="28"/>
+          <w:szCs w:val="40"/>
+        </w:rPr>
+        <w:t xml:space="preserve"> </w:t>
+      </w:r>
+      <w:r>
+        <w:rPr>
+          <w:rFonts w:hint="eastAsia"/>
+          <w:sz w:val="28"/>
+          <w:szCs w:val="40"/>
+        </w:rPr>
+        <w:t>6</w:t>
+      </w:r>
+      <w:r>
+        <w:rPr>
+          <w:rFonts w:hint="eastAsia"/>
+          <w:sz w:val="28"/>
+          <w:szCs w:val="40"/>
+        </w:rPr>
+        <w:t xml:space="preserve"> (5.5)</w:t>
+      </w:r>
+    </w:p>
+    <w:p>
+      <w:pPr>
+        <w:rPr>
+          <w:szCs w:val="24"/>
+        </w:rPr>
+      </w:pPr>
+      <w:r>
+        <w:rPr>
+          <w:noProof/>
+          <w:szCs w:val="24"/>
+        </w:rPr>
+        <w:drawing>
+          <wp:inline distT="0" distB="0" distL="0" distR="0">
+            <wp:extent cx="6645910" cy="8861425"/>
+            <wp:effectExtent l="0" t="0" r="2540" b="0"/>
+            <wp:docPr id="8" name="圖片 8"/>
+            <wp:cNvGraphicFramePr>
+              <a:graphicFrameLocks xmlns:a="http://schemas.openxmlformats.org/drawingml/2006/main" noChangeAspect="1"/>
+            </wp:cNvGraphicFramePr>
+            <a:graphic xmlns:a="http://schemas.openxmlformats.org/drawingml/2006/main">
+              <a:graphicData uri="http://schemas.openxmlformats.org/drawingml/2006/picture">
+                <pic:pic xmlns:pic="http://schemas.openxmlformats.org/drawingml/2006/picture">
+                  <pic:nvPicPr>
+                    <pic:cNvPr id="8" name="5 6.jpg"/>
+                    <pic:cNvPicPr/>
+                  </pic:nvPicPr>
+                  <pic:blipFill>
+                    <a:blip r:embed="rId11">
+                      <a:extLst>
+                        <a:ext uri="{28A0092B-C50C-407E-A947-70E740481C1C}">
+                          <a14:useLocalDpi xmlns:a14="http://schemas.microsoft.com/office/drawing/2010/main" val="0"/>
+                        </a:ext>
+                      </a:extLst>
+                    </a:blip>
+                    <a:stretch>
+                      <a:fillRect/>
+                    </a:stretch>
+                  </pic:blipFill>
+                  <pic:spPr>
+                    <a:xfrm>
+                      <a:off x="0" y="0"/>
+                      <a:ext cx="6645910" cy="8861425"/>
+                    </a:xfrm>
+                    <a:prstGeom prst="rect">
+                      <a:avLst/>
+                    </a:prstGeom>
+                  </pic:spPr>
+                </pic:pic>
+              </a:graphicData>
+            </a:graphic>
+          </wp:inline>
+        </w:drawing>
+      </w:r>
       <w:bookmarkStart w:id="0" w:name="_GoBack"/>
       <w:bookmarkEnd w:id="0"/>
-    </w:p>
-    <w:p>
-      <w:pPr>
-        <w:rPr>
-          <w:rFonts w:ascii="Calibri" w:hAnsi="Calibri" w:cs="Calibri"/>
-          <w:szCs w:val="24"/>
-        </w:rPr>
-      </w:pPr>
-    </w:p>
-    <w:p>
-      <w:pPr>
-        <w:rPr>
-          <w:rFonts w:ascii="Calibri" w:hAnsi="Calibri" w:cs="Calibri"/>
-          <w:szCs w:val="24"/>
-        </w:rPr>
-      </w:pPr>
-    </w:p>
-    <w:p>
-      <w:pPr>
-        <w:rPr>
-          <w:sz w:val="28"/>
-          <w:szCs w:val="40"/>
-        </w:rPr>
-      </w:pPr>
-      <w:r>
-        <w:rPr>
-          <w:rFonts w:hint="eastAsia"/>
-          <w:sz w:val="28"/>
-          <w:szCs w:val="40"/>
-        </w:rPr>
-        <w:lastRenderedPageBreak/>
-        <w:t>Problem</w:t>
-      </w:r>
-      <w:r>
-        <w:rPr>
-          <w:sz w:val="28"/>
-          <w:szCs w:val="40"/>
-        </w:rPr>
-        <w:t xml:space="preserve"> </w:t>
-      </w:r>
-      <w:r>
-        <w:rPr>
-          <w:rFonts w:hint="eastAsia"/>
-          <w:sz w:val="28"/>
-          <w:szCs w:val="40"/>
-        </w:rPr>
-        <w:t>2</w:t>
-      </w:r>
-    </w:p>
-    <w:p>
-      <w:pPr>
-        <w:rPr>
-          <w:sz w:val="28"/>
-          <w:szCs w:val="40"/>
-        </w:rPr>
-      </w:pPr>
-    </w:p>
-    <w:p>
-      <w:pPr>
-        <w:rPr>
-          <w:sz w:val="28"/>
-          <w:szCs w:val="40"/>
-        </w:rPr>
-      </w:pPr>
-      <w:r>
-        <w:rPr>
-          <w:rFonts w:hint="eastAsia"/>
-          <w:sz w:val="28"/>
-          <w:szCs w:val="40"/>
-        </w:rPr>
-        <w:t>Problem</w:t>
-      </w:r>
-      <w:r>
-        <w:rPr>
-          <w:sz w:val="28"/>
-          <w:szCs w:val="40"/>
-        </w:rPr>
-        <w:t xml:space="preserve"> </w:t>
-      </w:r>
-      <w:r>
-        <w:rPr>
-          <w:rFonts w:hint="eastAsia"/>
-          <w:sz w:val="28"/>
-          <w:szCs w:val="40"/>
-        </w:rPr>
-        <w:t>3</w:t>
-      </w:r>
-    </w:p>
-    <w:p>
-      <w:pPr>
-        <w:rPr>
-          <w:sz w:val="28"/>
-          <w:szCs w:val="40"/>
-        </w:rPr>
-      </w:pPr>
-    </w:p>
-    <w:p>
-      <w:pPr>
-        <w:rPr>
-          <w:sz w:val="28"/>
-          <w:szCs w:val="40"/>
-        </w:rPr>
-      </w:pPr>
-      <w:r>
-        <w:rPr>
-          <w:rFonts w:hint="eastAsia"/>
-          <w:sz w:val="28"/>
-          <w:szCs w:val="40"/>
-        </w:rPr>
-        <w:t>Problem</w:t>
-      </w:r>
-      <w:r>
-        <w:rPr>
-          <w:sz w:val="28"/>
-          <w:szCs w:val="40"/>
-        </w:rPr>
-        <w:t xml:space="preserve"> </w:t>
-      </w:r>
-      <w:r>
-        <w:rPr>
-          <w:rFonts w:hint="eastAsia"/>
-          <w:sz w:val="28"/>
-          <w:szCs w:val="40"/>
-        </w:rPr>
-        <w:t>4</w:t>
-      </w:r>
-    </w:p>
-    <w:p>
-      <w:pPr>
-        <w:rPr>
-          <w:sz w:val="28"/>
-          <w:szCs w:val="40"/>
-        </w:rPr>
-      </w:pPr>
-    </w:p>
-    <w:p>
-      <w:pPr>
-        <w:rPr>
-          <w:sz w:val="28"/>
-          <w:szCs w:val="40"/>
-        </w:rPr>
-      </w:pPr>
-      <w:r>
-        <w:rPr>
-          <w:rFonts w:hint="eastAsia"/>
-          <w:sz w:val="28"/>
-          <w:szCs w:val="40"/>
-        </w:rPr>
-        <w:t>Problem</w:t>
-      </w:r>
-      <w:r>
-        <w:rPr>
-          <w:sz w:val="28"/>
-          <w:szCs w:val="40"/>
-        </w:rPr>
-        <w:t xml:space="preserve"> </w:t>
-      </w:r>
-      <w:r>
-        <w:rPr>
-          <w:rFonts w:hint="eastAsia"/>
-          <w:sz w:val="28"/>
-          <w:szCs w:val="40"/>
-        </w:rPr>
-        <w:t>5</w:t>
-      </w:r>
-    </w:p>
-    <w:p>
-      <w:pPr>
-        <w:rPr>
-          <w:sz w:val="28"/>
-          <w:szCs w:val="40"/>
-        </w:rPr>
-      </w:pPr>
-    </w:p>
-    <w:p>
-      <w:pPr>
-        <w:rPr>
-          <w:sz w:val="28"/>
-          <w:szCs w:val="40"/>
-        </w:rPr>
-      </w:pPr>
-      <w:r>
-        <w:rPr>
-          <w:rFonts w:hint="eastAsia"/>
-          <w:sz w:val="28"/>
-          <w:szCs w:val="40"/>
-        </w:rPr>
-        <w:t>Problem</w:t>
-      </w:r>
-      <w:r>
-        <w:rPr>
-          <w:sz w:val="28"/>
-          <w:szCs w:val="40"/>
-        </w:rPr>
-        <w:t xml:space="preserve"> </w:t>
-      </w:r>
-      <w:r>
-        <w:rPr>
-          <w:rFonts w:hint="eastAsia"/>
-          <w:sz w:val="28"/>
-          <w:szCs w:val="40"/>
-        </w:rPr>
-        <w:t>6</w:t>
-      </w:r>
-    </w:p>
-    <w:p>
-      <w:pPr>
-        <w:rPr>
-          <w:szCs w:val="24"/>
-        </w:rPr>
-      </w:pPr>
     </w:p>
     <w:sectPr>
       <w:pgSz w:w="11906" w:h="16838"/>
